--- a/content/resume-Gisela-Chodos.docx
+++ b/content/resume-Gisela-Chodos.docx
@@ -620,8 +620,8 @@
         <w:rPr>
           <w:rFonts w:ascii="Segoe UI" w:hAnsi="Segoe UI" w:cs="Segoe UI"/>
           <w:color w:val="000000" w:themeColor="text1"/>
-          <w:sz w:val="8"/>
-          <w:szCs w:val="8"/>
+          <w:sz w:val="14"/>
+          <w:szCs w:val="14"/>
         </w:rPr>
       </w:pPr>
     </w:p>
@@ -690,15 +690,7 @@
           <w:b/>
           <w:color w:val="00763E"/>
         </w:rPr>
-        <w:t>Front End</w:t>
-      </w:r>
-      <w:r>
-        <w:rPr>
-          <w:rFonts w:ascii="Segoe UI" w:hAnsi="Segoe UI" w:cs="Segoe UI"/>
-          <w:b/>
-          <w:color w:val="00763E"/>
-        </w:rPr>
-        <w:t xml:space="preserve"> </w:t>
+        <w:t xml:space="preserve">Front End </w:t>
       </w:r>
       <w:r>
         <w:rPr>
@@ -809,8 +801,8 @@
           <w:rFonts w:ascii="Segoe UI" w:hAnsi="Segoe UI" w:cs="Segoe UI"/>
           <w:b/>
           <w:color w:val="000000" w:themeColor="text1"/>
-          <w:sz w:val="8"/>
-          <w:szCs w:val="8"/>
+          <w:sz w:val="14"/>
+          <w:szCs w:val="14"/>
         </w:rPr>
       </w:pPr>
     </w:p>
@@ -1012,8 +1004,6 @@
         </w:rPr>
         <w:t xml:space="preserve"> to do whatever it takes to get the job done correctly</w:t>
       </w:r>
-      <w:bookmarkStart w:id="0" w:name="_GoBack"/>
-      <w:bookmarkEnd w:id="0"/>
     </w:p>
     <w:p>
       <w:pPr>
@@ -1884,6 +1874,39 @@
             <w:pPr>
               <w:rPr>
                 <w:rFonts w:ascii="Segoe UI" w:hAnsi="Segoe UI" w:cs="Segoe UI"/>
+                <w:b/>
+                <w:color w:val="00763E"/>
+                <w:sz w:val="18"/>
+                <w:szCs w:val="18"/>
+              </w:rPr>
+            </w:pPr>
+            <w:r>
+              <w:rPr>
+                <w:rFonts w:ascii="Segoe UI" w:hAnsi="Segoe UI" w:cs="Segoe UI"/>
+                <w:b/>
+                <w:color w:val="00763E"/>
+                <w:sz w:val="18"/>
+                <w:szCs w:val="18"/>
+              </w:rPr>
+              <w:t xml:space="preserve">(have </w:t>
+            </w:r>
+            <w:bookmarkStart w:id="0" w:name="_GoBack"/>
+            <w:bookmarkEnd w:id="0"/>
+            <w:r>
+              <w:rPr>
+                <w:rFonts w:ascii="Segoe UI" w:hAnsi="Segoe UI" w:cs="Segoe UI"/>
+                <w:b/>
+                <w:color w:val="00763E"/>
+                <w:sz w:val="18"/>
+                <w:szCs w:val="18"/>
+              </w:rPr>
+              <w:t>published app in Play Store)</w:t>
+            </w:r>
+          </w:p>
+          <w:p>
+            <w:pPr>
+              <w:rPr>
+                <w:rFonts w:ascii="Segoe UI" w:hAnsi="Segoe UI" w:cs="Segoe UI"/>
                 <w:color w:val="000000" w:themeColor="text1"/>
                 <w:sz w:val="18"/>
                 <w:szCs w:val="18"/>
@@ -1969,52 +1992,6 @@
                 <w:szCs w:val="18"/>
               </w:rPr>
               <w:t>Web Development</w:t>
-            </w:r>
-          </w:p>
-          <w:p>
-            <w:pPr>
-              <w:rPr>
-                <w:rFonts w:ascii="Segoe UI" w:hAnsi="Segoe UI" w:cs="Segoe UI"/>
-                <w:color w:val="000000" w:themeColor="text1"/>
-                <w:sz w:val="18"/>
-                <w:szCs w:val="18"/>
-              </w:rPr>
-            </w:pPr>
-            <w:r>
-              <w:rPr>
-                <w:rFonts w:ascii="Segoe UI" w:hAnsi="Segoe UI" w:cs="Segoe UI"/>
-                <w:color w:val="000000" w:themeColor="text1"/>
-                <w:sz w:val="18"/>
-                <w:szCs w:val="18"/>
-              </w:rPr>
-              <w:t xml:space="preserve">.NET Web Application </w:t>
-            </w:r>
-            <w:r>
-              <w:rPr>
-                <w:rFonts w:ascii="Segoe UI" w:hAnsi="Segoe UI" w:cs="Segoe UI"/>
-                <w:color w:val="000000" w:themeColor="text1"/>
-                <w:sz w:val="18"/>
-                <w:szCs w:val="18"/>
-              </w:rPr>
-              <w:t>D</w:t>
-            </w:r>
-            <w:r>
-              <w:rPr>
-                <w:rFonts w:ascii="Segoe UI" w:hAnsi="Segoe UI" w:cs="Segoe UI"/>
-                <w:color w:val="000000" w:themeColor="text1"/>
-                <w:sz w:val="18"/>
-                <w:szCs w:val="18"/>
-              </w:rPr>
-              <w:t>ev</w:t>
-            </w:r>
-            <w:r>
-              <w:rPr>
-                <w:rFonts w:ascii="Segoe UI" w:hAnsi="Segoe UI" w:cs="Segoe UI"/>
-                <w:color w:val="000000" w:themeColor="text1"/>
-                <w:sz w:val="18"/>
-                <w:szCs w:val="18"/>
-              </w:rPr>
-              <w:t>elopment</w:t>
             </w:r>
           </w:p>
         </w:tc>
@@ -2151,6 +2128,25 @@
             <w:pPr>
               <w:rPr>
                 <w:rFonts w:ascii="Segoe UI" w:hAnsi="Segoe UI" w:cs="Segoe UI"/>
+                <w:color w:val="000000" w:themeColor="text1"/>
+                <w:sz w:val="18"/>
+                <w:szCs w:val="18"/>
+              </w:rPr>
+            </w:pPr>
+            <w:r>
+              <w:rPr>
+                <w:rFonts w:ascii="Segoe UI" w:hAnsi="Segoe UI" w:cs="Segoe UI"/>
+                <w:color w:val="000000" w:themeColor="text1"/>
+                <w:sz w:val="18"/>
+                <w:szCs w:val="18"/>
+              </w:rPr>
+              <w:t>Software Engineering I &amp; II</w:t>
+            </w:r>
+          </w:p>
+          <w:p>
+            <w:pPr>
+              <w:rPr>
+                <w:rFonts w:ascii="Segoe UI" w:hAnsi="Segoe UI" w:cs="Segoe UI"/>
                 <w:b/>
                 <w:color w:val="000000" w:themeColor="text1"/>
                 <w:sz w:val="20"/>
@@ -2164,7 +2160,34 @@
                 <w:sz w:val="18"/>
                 <w:szCs w:val="18"/>
               </w:rPr>
-              <w:t>Software Engineering I &amp; II</w:t>
+              <w:t xml:space="preserve">.NET Web Application </w:t>
+            </w:r>
+            <w:r>
+              <w:rPr>
+                <w:rFonts w:ascii="Segoe UI" w:hAnsi="Segoe UI" w:cs="Segoe UI"/>
+                <w:color w:val="000000" w:themeColor="text1"/>
+                <w:sz w:val="18"/>
+                <w:szCs w:val="18"/>
+              </w:rPr>
+              <w:t>D</w:t>
+            </w:r>
+            <w:r>
+              <w:rPr>
+                <w:rFonts w:ascii="Segoe UI" w:hAnsi="Segoe UI" w:cs="Segoe UI"/>
+                <w:color w:val="000000" w:themeColor="text1"/>
+                <w:sz w:val="18"/>
+                <w:szCs w:val="18"/>
+              </w:rPr>
+              <w:t>ev</w:t>
+            </w:r>
+            <w:r>
+              <w:rPr>
+                <w:rFonts w:ascii="Segoe UI" w:hAnsi="Segoe UI" w:cs="Segoe UI"/>
+                <w:color w:val="000000" w:themeColor="text1"/>
+                <w:sz w:val="18"/>
+                <w:szCs w:val="18"/>
+              </w:rPr>
+              <w:t>elopment</w:t>
             </w:r>
           </w:p>
         </w:tc>
@@ -4087,7 +4110,7 @@
 </file>
 
 <file path=customXml/itemProps1.xml><?xml version="1.0" encoding="utf-8"?>
-<ds:datastoreItem xmlns:ds="http://schemas.openxmlformats.org/officeDocument/2006/customXml" ds:itemID="{567DC1EB-D57F-46F7-A739-132D82EA7EDB}">
+<ds:datastoreItem xmlns:ds="http://schemas.openxmlformats.org/officeDocument/2006/customXml" ds:itemID="{9EDEDF16-6036-471E-ADF3-A9857DA4396D}">
   <ds:schemaRefs>
     <ds:schemaRef ds:uri="http://schemas.openxmlformats.org/officeDocument/2006/bibliography"/>
   </ds:schemaRefs>

--- a/content/resume-Gisela-Chodos.docx
+++ b/content/resume-Gisela-Chodos.docx
@@ -8,8 +8,12 @@
         <w:rPr>
           <w:rFonts w:ascii="Segoe UI" w:hAnsi="Segoe UI" w:cs="Segoe UI"/>
           <w:color w:val="404040" w:themeColor="text1" w:themeTint="BF"/>
+          <w:sz w:val="18"/>
+          <w:szCs w:val="18"/>
         </w:rPr>
       </w:pPr>
+      <w:bookmarkStart w:id="0" w:name="_GoBack"/>
+      <w:bookmarkEnd w:id="0"/>
     </w:p>
     <w:tbl>
       <w:tblPr>
@@ -456,6 +460,253 @@
           <w:szCs w:val="16"/>
         </w:rPr>
       </w:pPr>
+      <w:r>
+        <w:rPr>
+          <w:rFonts w:ascii="Segoe UI" w:hAnsi="Segoe UI" w:cs="Segoe UI"/>
+          <w:b/>
+          <w:noProof/>
+          <w:color w:val="000000" w:themeColor="text1"/>
+        </w:rPr>
+        <mc:AlternateContent>
+          <mc:Choice Requires="wps">
+            <w:drawing>
+              <wp:anchor distT="0" distB="0" distL="114300" distR="114300" simplePos="0" relativeHeight="251667456" behindDoc="0" locked="0" layoutInCell="1" allowOverlap="1">
+                <wp:simplePos x="0" y="0"/>
+                <wp:positionH relativeFrom="page">
+                  <wp:posOffset>6164336</wp:posOffset>
+                </wp:positionH>
+                <wp:positionV relativeFrom="paragraph">
+                  <wp:posOffset>54903</wp:posOffset>
+                </wp:positionV>
+                <wp:extent cx="1450340" cy="835025"/>
+                <wp:effectExtent l="0" t="0" r="16510" b="22225"/>
+                <wp:wrapNone/>
+                <wp:docPr id="6" name="Text Box 6"/>
+                <wp:cNvGraphicFramePr/>
+                <a:graphic xmlns:a="http://schemas.openxmlformats.org/drawingml/2006/main">
+                  <a:graphicData uri="http://schemas.microsoft.com/office/word/2010/wordprocessingShape">
+                    <wps:wsp>
+                      <wps:cNvSpPr txBox="1"/>
+                      <wps:spPr>
+                        <a:xfrm>
+                          <a:off x="0" y="0"/>
+                          <a:ext cx="1450340" cy="835025"/>
+                        </a:xfrm>
+                        <a:prstGeom prst="rect">
+                          <a:avLst/>
+                        </a:prstGeom>
+                        <a:solidFill>
+                          <a:schemeClr val="lt1"/>
+                        </a:solidFill>
+                        <a:ln w="6350">
+                          <a:solidFill>
+                            <a:srgbClr val="00763E"/>
+                          </a:solidFill>
+                        </a:ln>
+                      </wps:spPr>
+                      <wps:txbx>
+                        <w:txbxContent>
+                          <w:p>
+                            <w:pPr>
+                              <w:spacing w:after="0"/>
+                              <w:jc w:val="center"/>
+                              <w:rPr>
+                                <w:rFonts w:ascii="Segoe UI" w:hAnsi="Segoe UI" w:cs="Segoe UI"/>
+                                <w:i/>
+                                <w:color w:val="000000" w:themeColor="text1"/>
+                                <w:sz w:val="20"/>
+                                <w:szCs w:val="20"/>
+                              </w:rPr>
+                            </w:pPr>
+                            <w:r>
+                              <w:rPr>
+                                <w:rFonts w:ascii="Segoe UI" w:hAnsi="Segoe UI" w:cs="Segoe UI"/>
+                                <w:i/>
+                                <w:color w:val="000000" w:themeColor="text1"/>
+                                <w:sz w:val="20"/>
+                                <w:szCs w:val="20"/>
+                              </w:rPr>
+                              <w:t xml:space="preserve">My passion is to </w:t>
+                            </w:r>
+                            <w:r>
+                              <w:rPr>
+                                <w:rFonts w:ascii="Segoe UI" w:hAnsi="Segoe UI" w:cs="Segoe UI"/>
+                                <w:b/>
+                                <w:i/>
+                                <w:color w:val="00763E"/>
+                                <w:sz w:val="20"/>
+                                <w:szCs w:val="20"/>
+                              </w:rPr>
+                              <w:t>“make it work”</w:t>
+                            </w:r>
+                          </w:p>
+                          <w:p>
+                            <w:pPr>
+                              <w:spacing w:after="0"/>
+                              <w:jc w:val="center"/>
+                              <w:rPr>
+                                <w:rFonts w:ascii="Segoe UI" w:hAnsi="Segoe UI" w:cs="Segoe UI"/>
+                                <w:i/>
+                                <w:color w:val="000000" w:themeColor="text1"/>
+                                <w:sz w:val="20"/>
+                                <w:szCs w:val="20"/>
+                              </w:rPr>
+                            </w:pPr>
+                            <w:r>
+                              <w:rPr>
+                                <w:rFonts w:ascii="Segoe UI" w:hAnsi="Segoe UI" w:cs="Segoe UI"/>
+                                <w:i/>
+                                <w:color w:val="000000" w:themeColor="text1"/>
+                                <w:sz w:val="20"/>
+                                <w:szCs w:val="20"/>
+                              </w:rPr>
+                              <w:t>and</w:t>
+                            </w:r>
+                          </w:p>
+                          <w:p>
+                            <w:pPr>
+                              <w:spacing w:after="0"/>
+                              <w:jc w:val="center"/>
+                              <w:rPr>
+                                <w:rFonts w:ascii="Segoe UI" w:hAnsi="Segoe UI" w:cs="Segoe UI"/>
+                                <w:i/>
+                                <w:color w:val="000000" w:themeColor="text1"/>
+                                <w:sz w:val="20"/>
+                                <w:szCs w:val="20"/>
+                              </w:rPr>
+                            </w:pPr>
+                            <w:r>
+                              <w:rPr>
+                                <w:rFonts w:ascii="Segoe UI" w:hAnsi="Segoe UI" w:cs="Segoe UI"/>
+                                <w:b/>
+                                <w:i/>
+                                <w:color w:val="00763E"/>
+                                <w:sz w:val="20"/>
+                                <w:szCs w:val="20"/>
+                              </w:rPr>
+                              <w:t>“make it pretty”</w:t>
+                            </w:r>
+                          </w:p>
+                          <w:p/>
+                        </w:txbxContent>
+                      </wps:txbx>
+                      <wps:bodyPr rot="0" spcFirstLastPara="0" vertOverflow="overflow" horzOverflow="overflow" vert="horz" wrap="square" lIns="91440" tIns="45720" rIns="91440" bIns="45720" numCol="1" spcCol="0" rtlCol="0" fromWordArt="0" anchor="t" anchorCtr="0" forceAA="0" compatLnSpc="1">
+                        <a:prstTxWarp prst="textNoShape">
+                          <a:avLst/>
+                        </a:prstTxWarp>
+                        <a:noAutofit/>
+                      </wps:bodyPr>
+                    </wps:wsp>
+                  </a:graphicData>
+                </a:graphic>
+                <wp14:sizeRelH relativeFrom="margin">
+                  <wp14:pctWidth>0</wp14:pctWidth>
+                </wp14:sizeRelH>
+                <wp14:sizeRelV relativeFrom="margin">
+                  <wp14:pctHeight>0</wp14:pctHeight>
+                </wp14:sizeRelV>
+              </wp:anchor>
+            </w:drawing>
+          </mc:Choice>
+          <mc:Fallback>
+            <w:pict>
+              <v:shapetype id="_x0000_t202" coordsize="21600,21600" o:spt="202" path="m,l,21600r21600,l21600,xe">
+                <v:stroke joinstyle="miter"/>
+                <v:path gradientshapeok="t" o:connecttype="rect"/>
+              </v:shapetype>
+              <v:shape id="Text Box 6" o:spid="_x0000_s1026" type="#_x0000_t202" style="position:absolute;margin-left:485.4pt;margin-top:4.3pt;width:114.2pt;height:65.75pt;z-index:251667456;visibility:visible;mso-wrap-style:square;mso-width-percent:0;mso-height-percent:0;mso-wrap-distance-left:9pt;mso-wrap-distance-top:0;mso-wrap-distance-right:9pt;mso-wrap-distance-bottom:0;mso-position-horizontal:absolute;mso-position-horizontal-relative:page;mso-position-vertical:absolute;mso-position-vertical-relative:text;mso-width-percent:0;mso-height-percent:0;mso-width-relative:margin;mso-height-relative:margin;v-text-anchor:top" o:gfxdata="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" fillcolor="white [3201]" strokecolor="#00763e" strokeweight=".5pt">
+                <v:textbox>
+                  <w:txbxContent>
+                    <w:p>
+                      <w:pPr>
+                        <w:spacing w:after="0"/>
+                        <w:jc w:val="center"/>
+                        <w:rPr>
+                          <w:rFonts w:ascii="Segoe UI" w:hAnsi="Segoe UI" w:cs="Segoe UI"/>
+                          <w:i/>
+                          <w:color w:val="000000" w:themeColor="text1"/>
+                          <w:sz w:val="20"/>
+                          <w:szCs w:val="20"/>
+                        </w:rPr>
+                      </w:pPr>
+                      <w:r>
+                        <w:rPr>
+                          <w:rFonts w:ascii="Segoe UI" w:hAnsi="Segoe UI" w:cs="Segoe UI"/>
+                          <w:i/>
+                          <w:color w:val="000000" w:themeColor="text1"/>
+                          <w:sz w:val="20"/>
+                          <w:szCs w:val="20"/>
+                        </w:rPr>
+                        <w:t xml:space="preserve">My passion is to </w:t>
+                      </w:r>
+                      <w:r>
+                        <w:rPr>
+                          <w:rFonts w:ascii="Segoe UI" w:hAnsi="Segoe UI" w:cs="Segoe UI"/>
+                          <w:b/>
+                          <w:i/>
+                          <w:color w:val="00763E"/>
+                          <w:sz w:val="20"/>
+                          <w:szCs w:val="20"/>
+                        </w:rPr>
+                        <w:t>“make it work”</w:t>
+                      </w:r>
+                    </w:p>
+                    <w:p>
+                      <w:pPr>
+                        <w:spacing w:after="0"/>
+                        <w:jc w:val="center"/>
+                        <w:rPr>
+                          <w:rFonts w:ascii="Segoe UI" w:hAnsi="Segoe UI" w:cs="Segoe UI"/>
+                          <w:i/>
+                          <w:color w:val="000000" w:themeColor="text1"/>
+                          <w:sz w:val="20"/>
+                          <w:szCs w:val="20"/>
+                        </w:rPr>
+                      </w:pPr>
+                      <w:r>
+                        <w:rPr>
+                          <w:rFonts w:ascii="Segoe UI" w:hAnsi="Segoe UI" w:cs="Segoe UI"/>
+                          <w:i/>
+                          <w:color w:val="000000" w:themeColor="text1"/>
+                          <w:sz w:val="20"/>
+                          <w:szCs w:val="20"/>
+                        </w:rPr>
+                        <w:t>and</w:t>
+                      </w:r>
+                    </w:p>
+                    <w:p>
+                      <w:pPr>
+                        <w:spacing w:after="0"/>
+                        <w:jc w:val="center"/>
+                        <w:rPr>
+                          <w:rFonts w:ascii="Segoe UI" w:hAnsi="Segoe UI" w:cs="Segoe UI"/>
+                          <w:i/>
+                          <w:color w:val="000000" w:themeColor="text1"/>
+                          <w:sz w:val="20"/>
+                          <w:szCs w:val="20"/>
+                        </w:rPr>
+                      </w:pPr>
+                      <w:r>
+                        <w:rPr>
+                          <w:rFonts w:ascii="Segoe UI" w:hAnsi="Segoe UI" w:cs="Segoe UI"/>
+                          <w:b/>
+                          <w:i/>
+                          <w:color w:val="00763E"/>
+                          <w:sz w:val="20"/>
+                          <w:szCs w:val="20"/>
+                        </w:rPr>
+                        <w:t>“make it pretty”</w:t>
+                      </w:r>
+                    </w:p>
+                    <w:p/>
+                  </w:txbxContent>
+                </v:textbox>
+                <w10:wrap anchorx="page"/>
+              </v:shape>
+            </w:pict>
+          </mc:Fallback>
+        </mc:AlternateContent>
+      </w:r>
     </w:p>
     <w:p>
       <w:pPr>
@@ -534,7 +785,7 @@
           </mc:Choice>
           <mc:Fallback>
             <w:pict>
-              <v:line w14:anchorId="64408ACB" id="Straight Connector 3" o:spid="_x0000_s1026" style="position:absolute;z-index:251661312;visibility:visible;mso-wrap-style:square;mso-width-percent:0;mso-height-percent:0;mso-wrap-distance-left:9pt;mso-wrap-distance-top:0;mso-wrap-distance-right:9pt;mso-wrap-distance-bottom:0;mso-position-horizontal:left;mso-position-horizontal-relative:margin;mso-position-vertical:absolute;mso-position-vertical-relative:text;mso-width-percent:0;mso-height-percent:0;mso-width-relative:margin;mso-height-relative:margin" from="0,1.95pt" to="499.2pt,1.95pt" o:gfxdata="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" strokecolor="#00763e" strokeweight=".5pt">
+              <v:line w14:anchorId="254F170D" id="Straight Connector 3" o:spid="_x0000_s1026" style="position:absolute;z-index:251661312;visibility:visible;mso-wrap-style:square;mso-width-percent:0;mso-height-percent:0;mso-wrap-distance-left:9pt;mso-wrap-distance-top:0;mso-wrap-distance-right:9pt;mso-wrap-distance-bottom:0;mso-position-horizontal:left;mso-position-horizontal-relative:margin;mso-position-vertical:absolute;mso-position-vertical-relative:text;mso-width-percent:0;mso-height-percent:0;mso-width-relative:margin;mso-height-relative:margin" from="0,1.95pt" to="499.2pt,1.95pt" o:gfxdata="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" strokecolor="#00763e" strokeweight=".5pt">
                 <v:stroke joinstyle="miter"/>
                 <w10:wrap anchorx="margin"/>
               </v:line>
@@ -619,196 +870,25 @@
         <w:spacing w:after="0"/>
         <w:rPr>
           <w:rFonts w:ascii="Segoe UI" w:hAnsi="Segoe UI" w:cs="Segoe UI"/>
+          <w:b/>
           <w:color w:val="000000" w:themeColor="text1"/>
-          <w:sz w:val="14"/>
-          <w:szCs w:val="14"/>
+          <w:sz w:val="12"/>
+          <w:szCs w:val="12"/>
         </w:rPr>
       </w:pPr>
     </w:p>
     <w:p>
       <w:pPr>
         <w:spacing w:after="0"/>
-        <w:ind w:left="2160"/>
-        <w:rPr>
-          <w:rFonts w:ascii="Segoe UI" w:hAnsi="Segoe UI" w:cs="Segoe UI"/>
-          <w:color w:val="00763E"/>
-        </w:rPr>
-      </w:pPr>
-      <w:r>
-        <w:rPr>
-          <w:rFonts w:ascii="Segoe UI" w:hAnsi="Segoe UI" w:cs="Segoe UI"/>
-          <w:b/>
-          <w:color w:val="00763E"/>
-        </w:rPr>
-        <w:t xml:space="preserve">     </w:t>
-      </w:r>
-      <w:r>
-        <w:rPr>
-          <w:rFonts w:ascii="Segoe UI" w:hAnsi="Segoe UI" w:cs="Segoe UI"/>
-          <w:b/>
-          <w:color w:val="00763E"/>
-        </w:rPr>
-        <w:t xml:space="preserve">I love </w:t>
-      </w:r>
-      <w:r>
-        <w:rPr>
-          <mc:AlternateContent>
-            <mc:Choice Requires="w16se">
-              <w:rFonts w:ascii="Segoe UI" w:hAnsi="Segoe UI" w:cs="Segoe UI"/>
-            </mc:Choice>
-            <mc:Fallback>
-              <w:rFonts w:ascii="Segoe UI Emoji" w:eastAsia="Segoe UI Emoji" w:hAnsi="Segoe UI Emoji" w:cs="Segoe UI Emoji"/>
-            </mc:Fallback>
-          </mc:AlternateContent>
-          <w:b/>
-          <w:color w:val="00763E"/>
-          <w:sz w:val="16"/>
-          <w:szCs w:val="16"/>
-        </w:rPr>
-        <mc:AlternateContent>
-          <mc:Choice Requires="w16se">
-            <w16se:symEx w16se:font="Segoe UI Emoji" w16se:char="2665"/>
-          </mc:Choice>
-          <mc:Fallback>
-            <w:t>♥</w:t>
-          </mc:Fallback>
-        </mc:AlternateContent>
-      </w:r>
-      <w:r>
-        <w:rPr>
-          <w:rFonts w:ascii="Segoe UI" w:hAnsi="Segoe UI" w:cs="Segoe UI"/>
-          <w:b/>
-          <w:color w:val="00763E"/>
-          <w:sz w:val="16"/>
-          <w:szCs w:val="16"/>
-        </w:rPr>
-        <w:t xml:space="preserve"> </w:t>
-      </w:r>
-      <w:r>
-        <w:rPr>
-          <w:rFonts w:ascii="Segoe UI" w:hAnsi="Segoe UI" w:cs="Segoe UI"/>
-          <w:b/>
-          <w:color w:val="00763E"/>
-        </w:rPr>
-        <w:t xml:space="preserve">Front End </w:t>
-      </w:r>
-      <w:r>
-        <w:rPr>
-          <mc:AlternateContent>
-            <mc:Choice Requires="w16se">
-              <w:rFonts w:ascii="Segoe UI" w:hAnsi="Segoe UI" w:cs="Segoe UI"/>
-            </mc:Choice>
-            <mc:Fallback>
-              <w:rFonts w:ascii="Segoe UI Emoji" w:eastAsia="Segoe UI Emoji" w:hAnsi="Segoe UI Emoji" w:cs="Segoe UI Emoji"/>
-            </mc:Fallback>
-          </mc:AlternateContent>
-          <w:b/>
-          <w:color w:val="00763E"/>
-          <w:sz w:val="16"/>
-          <w:szCs w:val="16"/>
-        </w:rPr>
-        <mc:AlternateContent>
-          <mc:Choice Requires="w16se">
-            <w16se:symEx w16se:font="Segoe UI Emoji" w16se:char="2665"/>
-          </mc:Choice>
-          <mc:Fallback>
-            <w:t>♥</w:t>
-          </mc:Fallback>
-        </mc:AlternateContent>
-      </w:r>
-      <w:r>
-        <w:rPr>
-          <w:rFonts w:ascii="Segoe UI" w:hAnsi="Segoe UI" w:cs="Segoe UI"/>
-          <w:b/>
-          <w:color w:val="00763E"/>
-        </w:rPr>
-        <w:t xml:space="preserve"> </w:t>
-      </w:r>
-      <w:r>
-        <w:rPr>
-          <w:rFonts w:ascii="Segoe UI" w:hAnsi="Segoe UI" w:cs="Segoe UI"/>
-          <w:color w:val="000000" w:themeColor="text1"/>
-        </w:rPr>
-        <w:t>and am capable with back end</w:t>
-      </w:r>
-      <w:r>
-        <w:rPr>
-          <w:rFonts w:ascii="Segoe UI" w:hAnsi="Segoe UI" w:cs="Segoe UI"/>
-          <w:b/>
-          <w:color w:val="00763E"/>
-        </w:rPr>
-        <w:t>.</w:t>
-      </w:r>
-    </w:p>
-    <w:p>
-      <w:pPr>
-        <w:spacing w:after="0"/>
-        <w:jc w:val="center"/>
-        <w:rPr>
-          <w:rFonts w:ascii="Segoe UI" w:hAnsi="Segoe UI" w:cs="Segoe UI"/>
-          <w:color w:val="000000" w:themeColor="text1"/>
-        </w:rPr>
-      </w:pPr>
-      <w:r>
-        <w:rPr>
-          <w:rFonts w:ascii="Segoe UI" w:hAnsi="Segoe UI" w:cs="Segoe UI"/>
-          <w:color w:val="000000" w:themeColor="text1"/>
-        </w:rPr>
-        <w:t>My passion is to</w:t>
-      </w:r>
-      <w:r>
-        <w:rPr>
-          <w:rFonts w:ascii="Segoe UI" w:hAnsi="Segoe UI" w:cs="Segoe UI"/>
-          <w:color w:val="000000" w:themeColor="text1"/>
-        </w:rPr>
-        <w:t xml:space="preserve"> </w:t>
-      </w:r>
-      <w:r>
-        <w:rPr>
-          <w:rFonts w:ascii="Segoe UI" w:hAnsi="Segoe UI" w:cs="Segoe UI"/>
-          <w:b/>
-          <w:color w:val="00763E"/>
-        </w:rPr>
-        <w:t>“make it work”</w:t>
-      </w:r>
-      <w:r>
-        <w:rPr>
-          <w:rFonts w:ascii="Segoe UI" w:hAnsi="Segoe UI" w:cs="Segoe UI"/>
-          <w:color w:val="000000" w:themeColor="text1"/>
-        </w:rPr>
-        <w:t xml:space="preserve"> and </w:t>
-      </w:r>
-      <w:r>
-        <w:rPr>
-          <w:rFonts w:ascii="Segoe UI" w:hAnsi="Segoe UI" w:cs="Segoe UI"/>
-          <w:b/>
-          <w:color w:val="00763E"/>
-        </w:rPr>
-        <w:t>“make it pretty”</w:t>
-      </w:r>
-      <w:r>
-        <w:rPr>
-          <w:rFonts w:ascii="Segoe UI" w:hAnsi="Segoe UI" w:cs="Segoe UI"/>
-          <w:color w:val="000000" w:themeColor="text1"/>
-        </w:rPr>
-        <w:t>.</w:t>
-      </w:r>
-    </w:p>
-    <w:p>
-      <w:pPr>
-        <w:spacing w:after="0"/>
         <w:rPr>
           <w:rFonts w:ascii="Segoe UI" w:hAnsi="Segoe UI" w:cs="Segoe UI"/>
           <w:b/>
           <w:color w:val="000000" w:themeColor="text1"/>
-          <w:sz w:val="14"/>
-          <w:szCs w:val="14"/>
+          <w:sz w:val="20"/>
+          <w:szCs w:val="20"/>
         </w:rPr>
       </w:pPr>
-    </w:p>
-    <w:p>
-      <w:pPr>
-        <w:spacing w:after="0"/>
+      <w:r>
         <w:rPr>
           <w:rFonts w:ascii="Segoe UI" w:hAnsi="Segoe UI" w:cs="Segoe UI"/>
           <w:b/>
@@ -816,433 +896,7 @@
           <w:sz w:val="20"/>
           <w:szCs w:val="20"/>
         </w:rPr>
-      </w:pPr>
-      <w:r>
-        <w:rPr>
-          <w:rFonts w:ascii="Segoe UI" w:hAnsi="Segoe UI" w:cs="Segoe UI"/>
-          <w:b/>
-          <w:color w:val="000000" w:themeColor="text1"/>
-          <w:sz w:val="20"/>
-          <w:szCs w:val="20"/>
-        </w:rPr>
-        <w:t>Appreciated by collaborators for:</w:t>
-      </w:r>
-    </w:p>
-    <w:p>
-      <w:pPr>
-        <w:spacing w:after="0"/>
-        <w:rPr>
-          <w:rFonts w:ascii="Segoe UI" w:hAnsi="Segoe UI" w:cs="Segoe UI"/>
-          <w:color w:val="404040" w:themeColor="text1" w:themeTint="BF"/>
-          <w:sz w:val="20"/>
-          <w:szCs w:val="20"/>
-        </w:rPr>
-      </w:pPr>
-      <w:r>
-        <w:rPr>
-          <w:rFonts w:ascii="Segoe UI" w:hAnsi="Segoe UI" w:cs="Segoe UI"/>
-          <w:color w:val="404040" w:themeColor="text1" w:themeTint="BF"/>
-          <w:sz w:val="20"/>
-          <w:szCs w:val="20"/>
-        </w:rPr>
-        <w:t xml:space="preserve">       </w:t>
-      </w:r>
-      <w:r>
-        <w:rPr>
-          <w:rFonts w:ascii="Segoe UI" w:hAnsi="Segoe UI" w:cs="Segoe UI"/>
-          <w:color w:val="404040" w:themeColor="text1" w:themeTint="BF"/>
-          <w:sz w:val="20"/>
-          <w:szCs w:val="20"/>
-        </w:rPr>
-        <w:t xml:space="preserve"> </w:t>
-      </w:r>
-      <w:r>
-        <w:rPr>
-          <w:rFonts w:ascii="Segoe UI" w:hAnsi="Segoe UI" w:cs="Segoe UI"/>
-          <w:color w:val="00763E"/>
-          <w:sz w:val="20"/>
-          <w:szCs w:val="20"/>
-        </w:rPr>
-        <w:t xml:space="preserve">▪ </w:t>
-      </w:r>
-      <w:r>
-        <w:rPr>
-          <w:rFonts w:ascii="Segoe UI" w:hAnsi="Segoe UI" w:cs="Segoe UI"/>
-          <w:color w:val="404040" w:themeColor="text1" w:themeTint="BF"/>
-          <w:sz w:val="20"/>
-          <w:szCs w:val="20"/>
-        </w:rPr>
-        <w:t xml:space="preserve"> </w:t>
-      </w:r>
-      <w:r>
-        <w:rPr>
-          <w:rFonts w:ascii="Segoe UI" w:hAnsi="Segoe UI" w:cs="Segoe UI"/>
-          <w:color w:val="0D0D0D" w:themeColor="text1" w:themeTint="F2"/>
-          <w:sz w:val="20"/>
-          <w:szCs w:val="20"/>
-        </w:rPr>
-        <w:t>strong technical skills</w:t>
-      </w:r>
-      <w:r>
-        <w:rPr>
-          <w:rFonts w:ascii="Segoe UI" w:hAnsi="Segoe UI" w:cs="Segoe UI"/>
-          <w:color w:val="404040" w:themeColor="text1" w:themeTint="BF"/>
-          <w:sz w:val="20"/>
-          <w:szCs w:val="20"/>
-        </w:rPr>
-        <w:t xml:space="preserve"> </w:t>
-      </w:r>
-      <w:r>
-        <w:rPr>
-          <w:rFonts w:ascii="Segoe UI" w:hAnsi="Segoe UI" w:cs="Segoe UI"/>
-          <w:b/>
-          <w:color w:val="00763E"/>
-          <w:sz w:val="20"/>
-          <w:szCs w:val="20"/>
-        </w:rPr>
-        <w:t>along with</w:t>
-      </w:r>
-      <w:r>
-        <w:rPr>
-          <w:rFonts w:ascii="Segoe UI" w:hAnsi="Segoe UI" w:cs="Segoe UI"/>
-          <w:color w:val="00763E"/>
-          <w:sz w:val="20"/>
-          <w:szCs w:val="20"/>
-        </w:rPr>
-        <w:t xml:space="preserve"> </w:t>
-      </w:r>
-      <w:r>
-        <w:rPr>
-          <w:rFonts w:ascii="Segoe UI" w:hAnsi="Segoe UI" w:cs="Segoe UI"/>
-          <w:color w:val="0D0D0D" w:themeColor="text1" w:themeTint="F2"/>
-          <w:sz w:val="20"/>
-          <w:szCs w:val="20"/>
-        </w:rPr>
-        <w:t xml:space="preserve">a feeling for </w:t>
-      </w:r>
-      <w:r>
-        <w:rPr>
-          <w:rFonts w:ascii="Segoe UI" w:hAnsi="Segoe UI" w:cs="Segoe UI"/>
-          <w:b/>
-          <w:color w:val="00763E"/>
-          <w:sz w:val="20"/>
-          <w:szCs w:val="20"/>
-        </w:rPr>
-        <w:t>good UI design</w:t>
-      </w:r>
-      <w:r>
-        <w:rPr>
-          <w:rFonts w:ascii="Segoe UI" w:hAnsi="Segoe UI" w:cs="Segoe UI"/>
-          <w:color w:val="0D0D0D" w:themeColor="text1" w:themeTint="F2"/>
-          <w:sz w:val="20"/>
-          <w:szCs w:val="20"/>
-        </w:rPr>
-        <w:t xml:space="preserve"> </w:t>
-      </w:r>
-      <w:r>
-        <w:rPr>
-          <w:rFonts w:ascii="Segoe UI" w:hAnsi="Segoe UI" w:cs="Segoe UI"/>
-          <w:color w:val="0D0D0D" w:themeColor="text1" w:themeTint="F2"/>
-          <w:sz w:val="20"/>
-          <w:szCs w:val="20"/>
-        </w:rPr>
-        <w:tab/>
-      </w:r>
-    </w:p>
-    <w:p>
-      <w:pPr>
-        <w:spacing w:after="0"/>
-        <w:rPr>
-          <w:rFonts w:ascii="Segoe UI" w:hAnsi="Segoe UI" w:cs="Segoe UI"/>
-          <w:color w:val="404040" w:themeColor="text1" w:themeTint="BF"/>
-          <w:sz w:val="20"/>
-          <w:szCs w:val="20"/>
-        </w:rPr>
-      </w:pPr>
-      <w:r>
-        <w:rPr>
-          <w:rFonts w:ascii="Segoe UI" w:hAnsi="Segoe UI" w:cs="Segoe UI"/>
-          <w:color w:val="000000" w:themeColor="text1"/>
-          <w:sz w:val="20"/>
-          <w:szCs w:val="20"/>
-        </w:rPr>
-        <w:t xml:space="preserve">        </w:t>
-      </w:r>
-      <w:r>
-        <w:rPr>
-          <w:rFonts w:ascii="Segoe UI" w:hAnsi="Segoe UI" w:cs="Segoe UI"/>
-          <w:color w:val="00763E"/>
-          <w:sz w:val="20"/>
-          <w:szCs w:val="20"/>
-        </w:rPr>
-        <w:t xml:space="preserve">▪ </w:t>
-      </w:r>
-      <w:r>
-        <w:rPr>
-          <w:rFonts w:ascii="Segoe UI" w:hAnsi="Segoe UI" w:cs="Segoe UI"/>
-          <w:color w:val="404040" w:themeColor="text1" w:themeTint="BF"/>
-          <w:sz w:val="20"/>
-          <w:szCs w:val="20"/>
-        </w:rPr>
-        <w:t xml:space="preserve"> </w:t>
-      </w:r>
-      <w:r>
-        <w:rPr>
-          <w:rFonts w:ascii="Segoe UI" w:hAnsi="Segoe UI" w:cs="Segoe UI"/>
-          <w:color w:val="0D0D0D" w:themeColor="text1" w:themeTint="F2"/>
-          <w:sz w:val="20"/>
-          <w:szCs w:val="20"/>
-        </w:rPr>
-        <w:t>adaptiveness and willingness</w:t>
-      </w:r>
-      <w:r>
-        <w:rPr>
-          <w:rFonts w:ascii="Segoe UI" w:hAnsi="Segoe UI" w:cs="Segoe UI"/>
-          <w:color w:val="0D0D0D" w:themeColor="text1" w:themeTint="F2"/>
-          <w:sz w:val="20"/>
-          <w:szCs w:val="20"/>
-        </w:rPr>
-        <w:t xml:space="preserve"> to do whatever it takes to get the job done correctly</w:t>
-      </w:r>
-    </w:p>
-    <w:p>
-      <w:pPr>
-        <w:spacing w:after="0"/>
-        <w:rPr>
-          <w:rFonts w:ascii="Segoe UI" w:hAnsi="Segoe UI" w:cs="Segoe UI"/>
-          <w:color w:val="0D0D0D" w:themeColor="text1" w:themeTint="F2"/>
-          <w:sz w:val="20"/>
-          <w:szCs w:val="20"/>
-        </w:rPr>
-      </w:pPr>
-      <w:r>
-        <w:rPr>
-          <w:rFonts w:ascii="Segoe UI" w:hAnsi="Segoe UI" w:cs="Segoe UI"/>
-          <w:color w:val="00763E"/>
-          <w:sz w:val="20"/>
-          <w:szCs w:val="20"/>
-        </w:rPr>
-        <w:t xml:space="preserve">        ▪ </w:t>
-      </w:r>
-      <w:r>
-        <w:rPr>
-          <w:rFonts w:ascii="Segoe UI" w:hAnsi="Segoe UI" w:cs="Segoe UI"/>
-          <w:color w:val="404040" w:themeColor="text1" w:themeTint="BF"/>
-          <w:sz w:val="20"/>
-          <w:szCs w:val="20"/>
-        </w:rPr>
-        <w:t xml:space="preserve"> </w:t>
-      </w:r>
-      <w:r>
-        <w:rPr>
-          <w:rFonts w:ascii="Segoe UI" w:hAnsi="Segoe UI" w:cs="Segoe UI"/>
-          <w:color w:val="0D0D0D" w:themeColor="text1" w:themeTint="F2"/>
-          <w:sz w:val="20"/>
-          <w:szCs w:val="20"/>
-        </w:rPr>
-        <w:t>following through to completion, going beyond what’s expected</w:t>
-      </w:r>
-    </w:p>
-    <w:p>
-      <w:pPr>
-        <w:spacing w:after="0"/>
-        <w:rPr>
-          <w:rFonts w:ascii="Segoe UI" w:hAnsi="Segoe UI" w:cs="Segoe UI"/>
-          <w:color w:val="404040" w:themeColor="text1" w:themeTint="BF"/>
-          <w:sz w:val="20"/>
-          <w:szCs w:val="20"/>
-        </w:rPr>
-      </w:pPr>
-      <w:r>
-        <w:rPr>
-          <w:rFonts w:ascii="Segoe UI" w:hAnsi="Segoe UI" w:cs="Segoe UI"/>
-          <w:color w:val="404040" w:themeColor="text1" w:themeTint="BF"/>
-          <w:sz w:val="20"/>
-          <w:szCs w:val="20"/>
-        </w:rPr>
-        <w:t xml:space="preserve">        </w:t>
-      </w:r>
-      <w:r>
-        <w:rPr>
-          <w:rFonts w:ascii="Segoe UI" w:hAnsi="Segoe UI" w:cs="Segoe UI"/>
-          <w:color w:val="00763E"/>
-          <w:sz w:val="20"/>
-          <w:szCs w:val="20"/>
-        </w:rPr>
-        <w:t xml:space="preserve">▪ </w:t>
-      </w:r>
-      <w:r>
-        <w:rPr>
-          <w:rFonts w:ascii="Segoe UI" w:hAnsi="Segoe UI" w:cs="Segoe UI"/>
-          <w:color w:val="404040" w:themeColor="text1" w:themeTint="BF"/>
-          <w:sz w:val="20"/>
-          <w:szCs w:val="20"/>
-        </w:rPr>
-        <w:t xml:space="preserve"> </w:t>
-      </w:r>
-      <w:r>
-        <w:rPr>
-          <w:rFonts w:ascii="Segoe UI" w:hAnsi="Segoe UI" w:cs="Segoe UI"/>
-          <w:color w:val="0D0D0D" w:themeColor="text1" w:themeTint="F2"/>
-          <w:sz w:val="20"/>
-          <w:szCs w:val="20"/>
-        </w:rPr>
-        <w:t xml:space="preserve">enthusiastic self-education, </w:t>
-      </w:r>
-      <w:r>
-        <w:rPr>
-          <w:rFonts w:ascii="Segoe UI" w:hAnsi="Segoe UI" w:cs="Segoe UI"/>
-          <w:color w:val="0D0D0D" w:themeColor="text1" w:themeTint="F2"/>
-          <w:sz w:val="20"/>
-          <w:szCs w:val="20"/>
-        </w:rPr>
-        <w:t xml:space="preserve">persisting until </w:t>
-      </w:r>
-      <w:r>
-        <w:rPr>
-          <w:rFonts w:ascii="Segoe UI" w:hAnsi="Segoe UI" w:cs="Segoe UI"/>
-          <w:color w:val="0D0D0D" w:themeColor="text1" w:themeTint="F2"/>
-          <w:sz w:val="20"/>
-          <w:szCs w:val="20"/>
-        </w:rPr>
-        <w:t>thoroughly understanding</w:t>
-      </w:r>
-      <w:r>
-        <w:rPr>
-          <w:rFonts w:ascii="Segoe UI" w:hAnsi="Segoe UI" w:cs="Segoe UI"/>
-          <w:color w:val="0D0D0D" w:themeColor="text1" w:themeTint="F2"/>
-          <w:sz w:val="20"/>
-          <w:szCs w:val="20"/>
-        </w:rPr>
-        <w:t>, while</w:t>
-      </w:r>
-      <w:r>
-        <w:rPr>
-          <w:rFonts w:ascii="Segoe UI" w:hAnsi="Segoe UI" w:cs="Segoe UI"/>
-          <w:color w:val="404040" w:themeColor="text1" w:themeTint="BF"/>
-          <w:sz w:val="20"/>
-          <w:szCs w:val="20"/>
-        </w:rPr>
-        <w:t xml:space="preserve"> </w:t>
-      </w:r>
-      <w:r>
-        <w:rPr>
-          <w:rFonts w:ascii="Segoe UI" w:hAnsi="Segoe UI" w:cs="Segoe UI"/>
-          <w:b/>
-          <w:color w:val="00763E"/>
-          <w:sz w:val="20"/>
-          <w:szCs w:val="20"/>
-        </w:rPr>
-        <w:t>learning quickly</w:t>
-      </w:r>
-    </w:p>
-    <w:p>
-      <w:pPr>
-        <w:spacing w:after="0"/>
-        <w:rPr>
-          <w:rFonts w:ascii="Segoe UI" w:hAnsi="Segoe UI" w:cs="Segoe UI"/>
-          <w:color w:val="0D0D0D" w:themeColor="text1" w:themeTint="F2"/>
-          <w:sz w:val="20"/>
-          <w:szCs w:val="20"/>
-        </w:rPr>
-      </w:pPr>
-      <w:r>
-        <w:rPr>
-          <w:rFonts w:ascii="Segoe UI" w:hAnsi="Segoe UI" w:cs="Segoe UI"/>
-          <w:color w:val="404040" w:themeColor="text1" w:themeTint="BF"/>
-          <w:sz w:val="20"/>
-          <w:szCs w:val="20"/>
-        </w:rPr>
-        <w:t xml:space="preserve">        </w:t>
-      </w:r>
-      <w:r>
-        <w:rPr>
-          <w:rFonts w:ascii="Segoe UI" w:hAnsi="Segoe UI" w:cs="Segoe UI"/>
-          <w:color w:val="00763E"/>
-          <w:sz w:val="20"/>
-          <w:szCs w:val="20"/>
-        </w:rPr>
-        <w:t xml:space="preserve">▪ </w:t>
-      </w:r>
-      <w:r>
-        <w:rPr>
-          <w:rFonts w:ascii="Segoe UI" w:hAnsi="Segoe UI" w:cs="Segoe UI"/>
-          <w:color w:val="404040" w:themeColor="text1" w:themeTint="BF"/>
-          <w:sz w:val="20"/>
-          <w:szCs w:val="20"/>
-        </w:rPr>
-        <w:t xml:space="preserve"> </w:t>
-      </w:r>
-      <w:r>
-        <w:rPr>
-          <w:rFonts w:ascii="Segoe UI" w:hAnsi="Segoe UI" w:cs="Segoe UI"/>
-          <w:color w:val="0D0D0D" w:themeColor="text1" w:themeTint="F2"/>
-          <w:sz w:val="20"/>
-          <w:szCs w:val="20"/>
-        </w:rPr>
-        <w:t>great interpersonal communication ability</w:t>
-      </w:r>
-      <w:r>
-        <w:rPr>
-          <w:rFonts w:ascii="Segoe UI" w:hAnsi="Segoe UI" w:cs="Segoe UI"/>
-          <w:color w:val="0D0D0D" w:themeColor="text1" w:themeTint="F2"/>
-          <w:sz w:val="20"/>
-          <w:szCs w:val="20"/>
-        </w:rPr>
-        <w:t>, effectively extracting requirements</w:t>
-      </w:r>
-    </w:p>
-    <w:p>
-      <w:pPr>
-        <w:spacing w:after="0"/>
-        <w:rPr>
-          <w:rFonts w:ascii="Segoe UI" w:hAnsi="Segoe UI" w:cs="Segoe UI"/>
-          <w:color w:val="000000" w:themeColor="text1"/>
-          <w:sz w:val="16"/>
-          <w:szCs w:val="16"/>
-        </w:rPr>
-      </w:pPr>
-    </w:p>
-    <w:p>
-      <w:pPr>
-        <w:spacing w:after="0"/>
-        <w:rPr>
-          <w:rFonts w:ascii="Segoe UI" w:hAnsi="Segoe UI" w:cs="Segoe UI"/>
-          <w:b/>
-          <w:color w:val="000000" w:themeColor="text1"/>
-          <w:sz w:val="20"/>
-          <w:szCs w:val="20"/>
-        </w:rPr>
-      </w:pPr>
-      <w:r>
-        <w:rPr>
-          <w:rFonts w:ascii="Segoe UI" w:hAnsi="Segoe UI" w:cs="Segoe UI"/>
-          <w:b/>
-          <w:color w:val="000000" w:themeColor="text1"/>
-          <w:sz w:val="20"/>
-          <w:szCs w:val="20"/>
-        </w:rPr>
-        <w:t>Technical skills</w:t>
-      </w:r>
-      <w:r>
-        <w:rPr>
-          <w:rFonts w:ascii="Segoe UI" w:hAnsi="Segoe UI" w:cs="Segoe UI"/>
-          <w:b/>
-          <w:color w:val="000000" w:themeColor="text1"/>
-          <w:sz w:val="20"/>
-          <w:szCs w:val="20"/>
-        </w:rPr>
-        <w:t xml:space="preserve"> and practical familiarity</w:t>
-      </w:r>
-      <w:r>
-        <w:rPr>
-          <w:rFonts w:ascii="Segoe UI" w:hAnsi="Segoe UI" w:cs="Segoe UI"/>
-          <w:b/>
-          <w:color w:val="000000" w:themeColor="text1"/>
-          <w:sz w:val="20"/>
-          <w:szCs w:val="20"/>
-        </w:rPr>
-        <w:t>:</w:t>
+        <w:t>Technical skills and practical familiarity:</w:t>
       </w:r>
     </w:p>
     <w:tbl>
@@ -1309,16 +963,7 @@
                 <w:sz w:val="20"/>
                 <w:szCs w:val="20"/>
               </w:rPr>
-              <w:t xml:space="preserve">Java, </w:t>
-            </w:r>
-            <w:r>
-              <w:rPr>
-                <w:rFonts w:ascii="Segoe UI" w:hAnsi="Segoe UI" w:cs="Segoe UI"/>
-                <w:color w:val="000000" w:themeColor="text1"/>
-                <w:sz w:val="20"/>
-                <w:szCs w:val="20"/>
-              </w:rPr>
-              <w:t xml:space="preserve">Javascript/jQuery, HTML, CSS, </w:t>
+              <w:t xml:space="preserve">Java, Javascript/jQuery, HTML, CSS, </w:t>
             </w:r>
             <w:r>
               <w:rPr>
@@ -1336,6 +981,15 @@
                 <w:sz w:val="20"/>
                 <w:szCs w:val="20"/>
               </w:rPr>
+              <w:t xml:space="preserve">AngularJS, </w:t>
+            </w:r>
+            <w:r>
+              <w:rPr>
+                <w:rFonts w:ascii="Segoe UI" w:hAnsi="Segoe UI" w:cs="Segoe UI"/>
+                <w:color w:val="000000" w:themeColor="text1"/>
+                <w:sz w:val="20"/>
+                <w:szCs w:val="20"/>
+              </w:rPr>
               <w:t>Bootstrap, ASP.NET MVC, C#, PHP</w:t>
             </w:r>
             <w:r>
@@ -1354,27 +1008,8 @@
                 <w:sz w:val="20"/>
                 <w:szCs w:val="20"/>
               </w:rPr>
-              <w:t>Python</w:t>
-            </w:r>
-            <w:r>
-              <w:rPr>
-                <w:rFonts w:ascii="Segoe UI" w:hAnsi="Segoe UI" w:cs="Segoe UI"/>
-                <w:color w:val="000000" w:themeColor="text1"/>
-                <w:sz w:val="20"/>
-                <w:szCs w:val="20"/>
-              </w:rPr>
-              <w:t xml:space="preserve">, </w:t>
-            </w:r>
-          </w:p>
-          <w:p>
-            <w:pPr>
-              <w:rPr>
-                <w:rFonts w:ascii="Segoe UI" w:hAnsi="Segoe UI" w:cs="Segoe UI"/>
-                <w:color w:val="000000" w:themeColor="text1"/>
-                <w:sz w:val="20"/>
-                <w:szCs w:val="20"/>
-              </w:rPr>
-            </w:pPr>
+              <w:t xml:space="preserve">Python, </w:t>
+            </w:r>
             <w:r>
               <w:rPr>
                 <w:rFonts w:ascii="Segoe UI" w:hAnsi="Segoe UI" w:cs="Segoe UI"/>
@@ -1477,16 +1112,7 @@
                 <w:sz w:val="20"/>
                 <w:szCs w:val="20"/>
               </w:rPr>
-              <w:t xml:space="preserve">MySQL, SQLite, </w:t>
-            </w:r>
-            <w:r>
-              <w:rPr>
-                <w:rFonts w:ascii="Segoe UI" w:hAnsi="Segoe UI" w:cs="Segoe UI"/>
-                <w:color w:val="000000" w:themeColor="text1"/>
-                <w:sz w:val="20"/>
-                <w:szCs w:val="20"/>
-              </w:rPr>
-              <w:t>PostgreSQL, Visio and Lucidchart for ERD creation</w:t>
+              <w:t>MySQL, SQLite, PostgreSQL, Visio and Lucidchart for ERD creation</w:t>
             </w:r>
           </w:p>
         </w:tc>
@@ -1536,43 +1162,7 @@
                 <w:sz w:val="20"/>
                 <w:szCs w:val="20"/>
               </w:rPr>
-              <w:t xml:space="preserve">Visual Studio, Android Studio, Github Desktop, </w:t>
-            </w:r>
-            <w:r>
-              <w:rPr>
-                <w:rFonts w:ascii="Segoe UI" w:hAnsi="Segoe UI" w:cs="Segoe UI"/>
-                <w:color w:val="000000" w:themeColor="text1"/>
-                <w:sz w:val="20"/>
-                <w:szCs w:val="20"/>
-              </w:rPr>
-              <w:t xml:space="preserve">Github browser, </w:t>
-            </w:r>
-            <w:r>
-              <w:rPr>
-                <w:rFonts w:ascii="Segoe UI" w:hAnsi="Segoe UI" w:cs="Segoe UI"/>
-                <w:color w:val="000000" w:themeColor="text1"/>
-                <w:sz w:val="20"/>
-                <w:szCs w:val="20"/>
-              </w:rPr>
-              <w:t xml:space="preserve">Chrome Developer Tools, </w:t>
-            </w:r>
-            <w:r>
-              <w:rPr>
-                <w:rFonts w:ascii="Segoe UI" w:hAnsi="Segoe UI" w:cs="Segoe UI"/>
-                <w:color w:val="000000" w:themeColor="text1"/>
-                <w:sz w:val="20"/>
-                <w:szCs w:val="20"/>
-              </w:rPr>
-              <w:t>Photoshop, GIMP, Inkscape, JetBrains IDEs, Brackets, Eclipse, Netbeans</w:t>
-            </w:r>
-            <w:r>
-              <w:rPr>
-                <w:rFonts w:ascii="Segoe UI" w:hAnsi="Segoe UI" w:cs="Segoe UI"/>
-                <w:color w:val="000000" w:themeColor="text1"/>
-                <w:sz w:val="20"/>
-                <w:szCs w:val="20"/>
-              </w:rPr>
-              <w:t>, WAMPserver</w:t>
+              <w:t>Visual Studio, Android Studio, Github Desktop, Github browser, Chrome Developer Tools, Photoshop, GIMP, Inkscape, JetBrains IDEs, Brackets, Eclipse, Netbeans, WAMPserver</w:t>
             </w:r>
             <w:r>
               <w:rPr>
@@ -1696,30 +1286,460 @@
                 <w:sz w:val="20"/>
                 <w:szCs w:val="20"/>
               </w:rPr>
-              <w:t>Word</w:t>
-            </w:r>
-            <w:r>
-              <w:rPr>
-                <w:rFonts w:ascii="Segoe UI" w:hAnsi="Segoe UI" w:cs="Segoe UI"/>
-                <w:color w:val="000000" w:themeColor="text1"/>
-                <w:sz w:val="20"/>
-                <w:szCs w:val="20"/>
-              </w:rPr>
-              <w:t xml:space="preserve">, Excel, </w:t>
-            </w:r>
-            <w:r>
-              <w:rPr>
-                <w:rFonts w:ascii="Segoe UI" w:hAnsi="Segoe UI" w:cs="Segoe UI"/>
-                <w:color w:val="000000" w:themeColor="text1"/>
-                <w:sz w:val="20"/>
-                <w:szCs w:val="20"/>
-              </w:rPr>
-              <w:t>Powerpoint.</w:t>
+              <w:t>Word, Excel, Powerpoint.</w:t>
             </w:r>
           </w:p>
         </w:tc>
       </w:tr>
     </w:tbl>
+    <w:p>
+      <w:pPr>
+        <w:spacing w:after="0"/>
+        <w:rPr>
+          <w:rFonts w:ascii="Segoe UI" w:hAnsi="Segoe UI" w:cs="Segoe UI"/>
+          <w:b/>
+          <w:color w:val="000000" w:themeColor="text1"/>
+          <w:sz w:val="14"/>
+          <w:szCs w:val="14"/>
+        </w:rPr>
+      </w:pPr>
+    </w:p>
+    <w:p>
+      <w:pPr>
+        <w:spacing w:after="0"/>
+        <w:rPr>
+          <w:rFonts w:ascii="Segoe UI" w:hAnsi="Segoe UI" w:cs="Segoe UI"/>
+          <w:b/>
+          <w:color w:val="000000" w:themeColor="text1"/>
+          <w:sz w:val="20"/>
+          <w:szCs w:val="20"/>
+        </w:rPr>
+      </w:pPr>
+      <w:r>
+        <w:rPr>
+          <w:rFonts w:ascii="Segoe UI" w:hAnsi="Segoe UI" w:cs="Segoe UI"/>
+          <w:b/>
+          <w:color w:val="000000" w:themeColor="text1"/>
+          <w:sz w:val="20"/>
+          <w:szCs w:val="20"/>
+        </w:rPr>
+        <w:t xml:space="preserve">Most recent </w:t>
+      </w:r>
+      <w:r>
+        <w:rPr>
+          <w:rFonts w:ascii="Segoe UI" w:hAnsi="Segoe UI" w:cs="Segoe UI"/>
+          <w:b/>
+          <w:color w:val="000000" w:themeColor="text1"/>
+          <w:sz w:val="20"/>
+          <w:szCs w:val="20"/>
+        </w:rPr>
+        <w:t xml:space="preserve">web </w:t>
+      </w:r>
+      <w:r>
+        <w:rPr>
+          <w:rFonts w:ascii="Segoe UI" w:hAnsi="Segoe UI" w:cs="Segoe UI"/>
+          <w:b/>
+          <w:color w:val="000000" w:themeColor="text1"/>
+          <w:sz w:val="20"/>
+          <w:szCs w:val="20"/>
+        </w:rPr>
+        <w:t>project:</w:t>
+      </w:r>
+    </w:p>
+    <w:p>
+      <w:pPr>
+        <w:spacing w:after="0"/>
+        <w:ind w:left="720"/>
+        <w:rPr>
+          <w:rFonts w:ascii="Segoe UI" w:hAnsi="Segoe UI" w:cs="Segoe UI"/>
+          <w:color w:val="000000" w:themeColor="text1"/>
+          <w:sz w:val="20"/>
+          <w:szCs w:val="20"/>
+        </w:rPr>
+      </w:pPr>
+      <w:r>
+        <w:rPr>
+          <w:rFonts w:ascii="Segoe UI" w:hAnsi="Segoe UI" w:cs="Segoe UI"/>
+          <w:color w:val="000000" w:themeColor="text1"/>
+          <w:sz w:val="20"/>
+          <w:szCs w:val="20"/>
+        </w:rPr>
+        <w:t>Worked with a team to convert a</w:t>
+      </w:r>
+      <w:r>
+        <w:rPr>
+          <w:rFonts w:ascii="Segoe UI" w:hAnsi="Segoe UI" w:cs="Segoe UI"/>
+          <w:color w:val="000000" w:themeColor="text1"/>
+          <w:sz w:val="20"/>
+          <w:szCs w:val="20"/>
+        </w:rPr>
+        <w:t>n existing</w:t>
+      </w:r>
+      <w:r>
+        <w:rPr>
+          <w:rFonts w:ascii="Segoe UI" w:hAnsi="Segoe UI" w:cs="Segoe UI"/>
+          <w:color w:val="000000" w:themeColor="text1"/>
+          <w:sz w:val="20"/>
+          <w:szCs w:val="20"/>
+        </w:rPr>
+        <w:t xml:space="preserve"> non-profit website to a </w:t>
+      </w:r>
+      <w:r>
+        <w:rPr>
+          <w:rFonts w:ascii="Segoe UI" w:hAnsi="Segoe UI" w:cs="Segoe UI"/>
+          <w:b/>
+          <w:color w:val="00763E"/>
+          <w:sz w:val="20"/>
+          <w:szCs w:val="20"/>
+        </w:rPr>
+        <w:t>responsive-design UI</w:t>
+      </w:r>
+      <w:r>
+        <w:rPr>
+          <w:rFonts w:ascii="Segoe UI" w:hAnsi="Segoe UI" w:cs="Segoe UI"/>
+          <w:color w:val="000000" w:themeColor="text1"/>
+          <w:sz w:val="20"/>
+          <w:szCs w:val="20"/>
+        </w:rPr>
+        <w:t xml:space="preserve">.  </w:t>
+      </w:r>
+    </w:p>
+    <w:p>
+      <w:pPr>
+        <w:spacing w:after="0"/>
+        <w:ind w:left="720"/>
+        <w:rPr>
+          <w:rFonts w:ascii="Segoe UI" w:hAnsi="Segoe UI" w:cs="Segoe UI"/>
+          <w:color w:val="000000" w:themeColor="text1"/>
+          <w:sz w:val="20"/>
+          <w:szCs w:val="20"/>
+        </w:rPr>
+      </w:pPr>
+      <w:r>
+        <w:rPr>
+          <w:rFonts w:ascii="Segoe UI" w:hAnsi="Segoe UI" w:cs="Segoe UI"/>
+          <w:color w:val="000000" w:themeColor="text1"/>
+          <w:sz w:val="20"/>
+          <w:szCs w:val="20"/>
+        </w:rPr>
+        <w:t>Objective was to make it easier to fill out forms, register for events and donate money, especially from mobile devices.  Heavy use of ASP.NET MVC, jQuery, HTML, CSS.</w:t>
+      </w:r>
+    </w:p>
+    <w:p>
+      <w:pPr>
+        <w:spacing w:after="0"/>
+        <w:ind w:left="720"/>
+        <w:rPr>
+          <w:rFonts w:ascii="Segoe UI" w:hAnsi="Segoe UI" w:cs="Segoe UI"/>
+          <w:b/>
+          <w:color w:val="000000" w:themeColor="text1"/>
+          <w:sz w:val="12"/>
+          <w:szCs w:val="12"/>
+        </w:rPr>
+      </w:pPr>
+    </w:p>
+    <w:p>
+      <w:pPr>
+        <w:spacing w:after="0"/>
+        <w:rPr>
+          <w:rFonts w:ascii="Segoe UI" w:hAnsi="Segoe UI" w:cs="Segoe UI"/>
+          <w:b/>
+          <w:color w:val="000000" w:themeColor="text1"/>
+          <w:sz w:val="20"/>
+          <w:szCs w:val="20"/>
+        </w:rPr>
+      </w:pPr>
+      <w:r>
+        <w:rPr>
+          <w:rFonts w:ascii="Segoe UI" w:hAnsi="Segoe UI" w:cs="Segoe UI"/>
+          <w:b/>
+          <w:color w:val="000000" w:themeColor="text1"/>
+          <w:sz w:val="20"/>
+          <w:szCs w:val="20"/>
+        </w:rPr>
+        <w:t>Appreciated by collaborators for:</w:t>
+      </w:r>
+    </w:p>
+    <w:p>
+      <w:pPr>
+        <w:spacing w:after="0"/>
+        <w:rPr>
+          <w:rFonts w:ascii="Segoe UI" w:hAnsi="Segoe UI" w:cs="Segoe UI"/>
+          <w:color w:val="404040" w:themeColor="text1" w:themeTint="BF"/>
+          <w:sz w:val="20"/>
+          <w:szCs w:val="20"/>
+        </w:rPr>
+      </w:pPr>
+      <w:r>
+        <w:rPr>
+          <w:rFonts w:ascii="Segoe UI" w:hAnsi="Segoe UI" w:cs="Segoe UI"/>
+          <w:color w:val="404040" w:themeColor="text1" w:themeTint="BF"/>
+          <w:sz w:val="20"/>
+          <w:szCs w:val="20"/>
+        </w:rPr>
+        <w:t xml:space="preserve">       </w:t>
+      </w:r>
+      <w:r>
+        <w:rPr>
+          <w:rFonts w:ascii="Segoe UI" w:hAnsi="Segoe UI" w:cs="Segoe UI"/>
+          <w:color w:val="404040" w:themeColor="text1" w:themeTint="BF"/>
+          <w:sz w:val="20"/>
+          <w:szCs w:val="20"/>
+        </w:rPr>
+        <w:t xml:space="preserve"> </w:t>
+      </w:r>
+      <w:r>
+        <w:rPr>
+          <w:rFonts w:ascii="Segoe UI" w:hAnsi="Segoe UI" w:cs="Segoe UI"/>
+          <w:color w:val="00763E"/>
+          <w:sz w:val="20"/>
+          <w:szCs w:val="20"/>
+        </w:rPr>
+        <w:t xml:space="preserve">▪ </w:t>
+      </w:r>
+      <w:r>
+        <w:rPr>
+          <w:rFonts w:ascii="Segoe UI" w:hAnsi="Segoe UI" w:cs="Segoe UI"/>
+          <w:color w:val="404040" w:themeColor="text1" w:themeTint="BF"/>
+          <w:sz w:val="20"/>
+          <w:szCs w:val="20"/>
+        </w:rPr>
+        <w:t xml:space="preserve"> </w:t>
+      </w:r>
+      <w:r>
+        <w:rPr>
+          <w:rFonts w:ascii="Segoe UI" w:hAnsi="Segoe UI" w:cs="Segoe UI"/>
+          <w:color w:val="0D0D0D" w:themeColor="text1" w:themeTint="F2"/>
+          <w:sz w:val="20"/>
+          <w:szCs w:val="20"/>
+        </w:rPr>
+        <w:t>strong technical skills</w:t>
+      </w:r>
+      <w:r>
+        <w:rPr>
+          <w:rFonts w:ascii="Segoe UI" w:hAnsi="Segoe UI" w:cs="Segoe UI"/>
+          <w:color w:val="404040" w:themeColor="text1" w:themeTint="BF"/>
+          <w:sz w:val="20"/>
+          <w:szCs w:val="20"/>
+        </w:rPr>
+        <w:t xml:space="preserve"> </w:t>
+      </w:r>
+      <w:r>
+        <w:rPr>
+          <w:rFonts w:ascii="Segoe UI" w:hAnsi="Segoe UI" w:cs="Segoe UI"/>
+          <w:b/>
+          <w:color w:val="00763E"/>
+          <w:sz w:val="20"/>
+          <w:szCs w:val="20"/>
+        </w:rPr>
+        <w:t>along with</w:t>
+      </w:r>
+      <w:r>
+        <w:rPr>
+          <w:rFonts w:ascii="Segoe UI" w:hAnsi="Segoe UI" w:cs="Segoe UI"/>
+          <w:color w:val="00763E"/>
+          <w:sz w:val="20"/>
+          <w:szCs w:val="20"/>
+        </w:rPr>
+        <w:t xml:space="preserve"> </w:t>
+      </w:r>
+      <w:r>
+        <w:rPr>
+          <w:rFonts w:ascii="Segoe UI" w:hAnsi="Segoe UI" w:cs="Segoe UI"/>
+          <w:color w:val="0D0D0D" w:themeColor="text1" w:themeTint="F2"/>
+          <w:sz w:val="20"/>
+          <w:szCs w:val="20"/>
+        </w:rPr>
+        <w:t xml:space="preserve">a feeling for </w:t>
+      </w:r>
+      <w:r>
+        <w:rPr>
+          <w:rFonts w:ascii="Segoe UI" w:hAnsi="Segoe UI" w:cs="Segoe UI"/>
+          <w:b/>
+          <w:color w:val="00763E"/>
+          <w:sz w:val="20"/>
+          <w:szCs w:val="20"/>
+        </w:rPr>
+        <w:t>good UI design</w:t>
+      </w:r>
+      <w:r>
+        <w:rPr>
+          <w:rFonts w:ascii="Segoe UI" w:hAnsi="Segoe UI" w:cs="Segoe UI"/>
+          <w:color w:val="0D0D0D" w:themeColor="text1" w:themeTint="F2"/>
+          <w:sz w:val="20"/>
+          <w:szCs w:val="20"/>
+        </w:rPr>
+        <w:t xml:space="preserve"> </w:t>
+      </w:r>
+      <w:r>
+        <w:rPr>
+          <w:rFonts w:ascii="Segoe UI" w:hAnsi="Segoe UI" w:cs="Segoe UI"/>
+          <w:color w:val="0D0D0D" w:themeColor="text1" w:themeTint="F2"/>
+          <w:sz w:val="20"/>
+          <w:szCs w:val="20"/>
+        </w:rPr>
+        <w:tab/>
+      </w:r>
+    </w:p>
+    <w:p>
+      <w:pPr>
+        <w:spacing w:after="0"/>
+        <w:rPr>
+          <w:rFonts w:ascii="Segoe UI" w:hAnsi="Segoe UI" w:cs="Segoe UI"/>
+          <w:color w:val="404040" w:themeColor="text1" w:themeTint="BF"/>
+          <w:sz w:val="20"/>
+          <w:szCs w:val="20"/>
+        </w:rPr>
+      </w:pPr>
+      <w:r>
+        <w:rPr>
+          <w:rFonts w:ascii="Segoe UI" w:hAnsi="Segoe UI" w:cs="Segoe UI"/>
+          <w:color w:val="000000" w:themeColor="text1"/>
+          <w:sz w:val="20"/>
+          <w:szCs w:val="20"/>
+        </w:rPr>
+        <w:t xml:space="preserve">        </w:t>
+      </w:r>
+      <w:r>
+        <w:rPr>
+          <w:rFonts w:ascii="Segoe UI" w:hAnsi="Segoe UI" w:cs="Segoe UI"/>
+          <w:color w:val="00763E"/>
+          <w:sz w:val="20"/>
+          <w:szCs w:val="20"/>
+        </w:rPr>
+        <w:t xml:space="preserve">▪ </w:t>
+      </w:r>
+      <w:r>
+        <w:rPr>
+          <w:rFonts w:ascii="Segoe UI" w:hAnsi="Segoe UI" w:cs="Segoe UI"/>
+          <w:color w:val="404040" w:themeColor="text1" w:themeTint="BF"/>
+          <w:sz w:val="20"/>
+          <w:szCs w:val="20"/>
+        </w:rPr>
+        <w:t xml:space="preserve"> </w:t>
+      </w:r>
+      <w:r>
+        <w:rPr>
+          <w:rFonts w:ascii="Segoe UI" w:hAnsi="Segoe UI" w:cs="Segoe UI"/>
+          <w:color w:val="0D0D0D" w:themeColor="text1" w:themeTint="F2"/>
+          <w:sz w:val="20"/>
+          <w:szCs w:val="20"/>
+        </w:rPr>
+        <w:t>adaptiveness and willingness</w:t>
+      </w:r>
+      <w:r>
+        <w:rPr>
+          <w:rFonts w:ascii="Segoe UI" w:hAnsi="Segoe UI" w:cs="Segoe UI"/>
+          <w:color w:val="0D0D0D" w:themeColor="text1" w:themeTint="F2"/>
+          <w:sz w:val="20"/>
+          <w:szCs w:val="20"/>
+        </w:rPr>
+        <w:t xml:space="preserve"> to do whatever it takes to get the job done correctly</w:t>
+      </w:r>
+    </w:p>
+    <w:p>
+      <w:pPr>
+        <w:spacing w:after="0"/>
+        <w:rPr>
+          <w:rFonts w:ascii="Segoe UI" w:hAnsi="Segoe UI" w:cs="Segoe UI"/>
+          <w:color w:val="404040" w:themeColor="text1" w:themeTint="BF"/>
+          <w:sz w:val="20"/>
+          <w:szCs w:val="20"/>
+        </w:rPr>
+      </w:pPr>
+      <w:r>
+        <w:rPr>
+          <w:rFonts w:ascii="Segoe UI" w:hAnsi="Segoe UI" w:cs="Segoe UI"/>
+          <w:color w:val="00763E"/>
+          <w:sz w:val="20"/>
+          <w:szCs w:val="20"/>
+        </w:rPr>
+        <w:t xml:space="preserve">        ▪ </w:t>
+      </w:r>
+      <w:r>
+        <w:rPr>
+          <w:rFonts w:ascii="Segoe UI" w:hAnsi="Segoe UI" w:cs="Segoe UI"/>
+          <w:color w:val="404040" w:themeColor="text1" w:themeTint="BF"/>
+          <w:sz w:val="20"/>
+          <w:szCs w:val="20"/>
+        </w:rPr>
+        <w:t xml:space="preserve"> </w:t>
+      </w:r>
+      <w:r>
+        <w:rPr>
+          <w:rFonts w:ascii="Segoe UI" w:hAnsi="Segoe UI" w:cs="Segoe UI"/>
+          <w:color w:val="0D0D0D" w:themeColor="text1" w:themeTint="F2"/>
+          <w:sz w:val="20"/>
+          <w:szCs w:val="20"/>
+        </w:rPr>
+        <w:t>following through to completion, going beyond what’s expected</w:t>
+      </w:r>
+      <w:r>
+        <w:rPr>
+          <w:rFonts w:ascii="Segoe UI" w:hAnsi="Segoe UI" w:cs="Segoe UI"/>
+          <w:color w:val="404040" w:themeColor="text1" w:themeTint="BF"/>
+          <w:sz w:val="20"/>
+          <w:szCs w:val="20"/>
+        </w:rPr>
+        <w:t xml:space="preserve">        </w:t>
+      </w:r>
+    </w:p>
+    <w:p>
+      <w:pPr>
+        <w:spacing w:after="0"/>
+        <w:rPr>
+          <w:rFonts w:ascii="Segoe UI" w:hAnsi="Segoe UI" w:cs="Segoe UI"/>
+          <w:color w:val="000000" w:themeColor="text1"/>
+          <w:sz w:val="16"/>
+          <w:szCs w:val="16"/>
+        </w:rPr>
+      </w:pPr>
+      <w:r>
+        <w:rPr>
+          <w:rFonts w:ascii="Segoe UI" w:hAnsi="Segoe UI" w:cs="Segoe UI"/>
+          <w:color w:val="404040" w:themeColor="text1" w:themeTint="BF"/>
+          <w:sz w:val="20"/>
+          <w:szCs w:val="20"/>
+        </w:rPr>
+        <w:t xml:space="preserve">        </w:t>
+      </w:r>
+      <w:r>
+        <w:rPr>
+          <w:rFonts w:ascii="Segoe UI" w:hAnsi="Segoe UI" w:cs="Segoe UI"/>
+          <w:color w:val="00763E"/>
+          <w:sz w:val="20"/>
+          <w:szCs w:val="20"/>
+        </w:rPr>
+        <w:t xml:space="preserve">▪ </w:t>
+      </w:r>
+      <w:r>
+        <w:rPr>
+          <w:rFonts w:ascii="Segoe UI" w:hAnsi="Segoe UI" w:cs="Segoe UI"/>
+          <w:color w:val="404040" w:themeColor="text1" w:themeTint="BF"/>
+          <w:sz w:val="20"/>
+          <w:szCs w:val="20"/>
+        </w:rPr>
+        <w:t xml:space="preserve"> </w:t>
+      </w:r>
+      <w:r>
+        <w:rPr>
+          <w:rFonts w:ascii="Segoe UI" w:hAnsi="Segoe UI" w:cs="Segoe UI"/>
+          <w:color w:val="0D0D0D" w:themeColor="text1" w:themeTint="F2"/>
+          <w:sz w:val="20"/>
+          <w:szCs w:val="20"/>
+        </w:rPr>
+        <w:t>great interpersonal communication ability</w:t>
+      </w:r>
+      <w:r>
+        <w:rPr>
+          <w:rFonts w:ascii="Segoe UI" w:hAnsi="Segoe UI" w:cs="Segoe UI"/>
+          <w:color w:val="0D0D0D" w:themeColor="text1" w:themeTint="F2"/>
+          <w:sz w:val="20"/>
+          <w:szCs w:val="20"/>
+        </w:rPr>
+        <w:t>, effectively extracting requirements</w:t>
+      </w:r>
+    </w:p>
     <w:p>
       <w:pPr>
         <w:spacing w:after="0"/>
@@ -1888,19 +1908,7 @@
                 <w:sz w:val="18"/>
                 <w:szCs w:val="18"/>
               </w:rPr>
-              <w:t xml:space="preserve">(have </w:t>
-            </w:r>
-            <w:bookmarkStart w:id="0" w:name="_GoBack"/>
-            <w:bookmarkEnd w:id="0"/>
-            <w:r>
-              <w:rPr>
-                <w:rFonts w:ascii="Segoe UI" w:hAnsi="Segoe UI" w:cs="Segoe UI"/>
-                <w:b/>
-                <w:color w:val="00763E"/>
-                <w:sz w:val="18"/>
-                <w:szCs w:val="18"/>
-              </w:rPr>
-              <w:t>published app in Play Store)</w:t>
+              <w:t>(have published app in Play Store)</w:t>
             </w:r>
           </w:p>
           <w:p>
@@ -3092,16 +3100,16 @@
               <w:rPr>
                 <w:rFonts w:ascii="Segoe UI" w:hAnsi="Segoe UI" w:cs="Segoe UI"/>
                 <w:color w:val="000000" w:themeColor="text1"/>
-                <w:sz w:val="20"/>
-                <w:szCs w:val="20"/>
-              </w:rPr>
-            </w:pPr>
-            <w:r>
-              <w:rPr>
-                <w:rFonts w:ascii="Segoe UI" w:hAnsi="Segoe UI" w:cs="Segoe UI"/>
-                <w:color w:val="000000" w:themeColor="text1"/>
-                <w:sz w:val="20"/>
-                <w:szCs w:val="20"/>
+                <w:sz w:val="19"/>
+                <w:szCs w:val="19"/>
+              </w:rPr>
+            </w:pPr>
+            <w:r>
+              <w:rPr>
+                <w:rFonts w:ascii="Segoe UI" w:hAnsi="Segoe UI" w:cs="Segoe UI"/>
+                <w:color w:val="000000" w:themeColor="text1"/>
+                <w:sz w:val="19"/>
+                <w:szCs w:val="19"/>
               </w:rPr>
               <w:t>C&amp;K Holbrook/Microsoft/Women in Computer Science Scholarship, 2016</w:t>
             </w:r>
@@ -3111,16 +3119,16 @@
               <w:rPr>
                 <w:rFonts w:ascii="Segoe UI" w:hAnsi="Segoe UI" w:cs="Segoe UI"/>
                 <w:color w:val="000000" w:themeColor="text1"/>
-                <w:sz w:val="20"/>
-                <w:szCs w:val="20"/>
-              </w:rPr>
-            </w:pPr>
-            <w:r>
-              <w:rPr>
-                <w:rFonts w:ascii="Segoe UI" w:hAnsi="Segoe UI" w:cs="Segoe UI"/>
-                <w:color w:val="000000" w:themeColor="text1"/>
-                <w:sz w:val="20"/>
-                <w:szCs w:val="20"/>
+                <w:sz w:val="19"/>
+                <w:szCs w:val="19"/>
+              </w:rPr>
+            </w:pPr>
+            <w:r>
+              <w:rPr>
+                <w:rFonts w:ascii="Segoe UI" w:hAnsi="Segoe UI" w:cs="Segoe UI"/>
+                <w:color w:val="000000" w:themeColor="text1"/>
+                <w:sz w:val="19"/>
+                <w:szCs w:val="19"/>
               </w:rPr>
               <w:t>Outs</w:t>
             </w:r>
@@ -3128,8 +3136,8 @@
               <w:rPr>
                 <w:rFonts w:ascii="Segoe UI" w:hAnsi="Segoe UI" w:cs="Segoe UI"/>
                 <w:color w:val="000000" w:themeColor="text1"/>
-                <w:sz w:val="20"/>
-                <w:szCs w:val="20"/>
+                <w:sz w:val="19"/>
+                <w:szCs w:val="19"/>
               </w:rPr>
               <w:t>tanding Student Award, 2017, Weber State University</w:t>
             </w:r>
@@ -3137,8 +3145,8 @@
               <w:rPr>
                 <w:rFonts w:ascii="Segoe UI" w:hAnsi="Segoe UI" w:cs="Segoe UI"/>
                 <w:color w:val="000000" w:themeColor="text1"/>
-                <w:sz w:val="20"/>
-                <w:szCs w:val="20"/>
+                <w:sz w:val="19"/>
+                <w:szCs w:val="19"/>
               </w:rPr>
               <w:t xml:space="preserve"> Computer Science Department</w:t>
             </w:r>
@@ -3148,16 +3156,16 @@
               <w:rPr>
                 <w:rFonts w:ascii="Segoe UI" w:hAnsi="Segoe UI" w:cs="Segoe UI"/>
                 <w:color w:val="000000" w:themeColor="text1"/>
-                <w:sz w:val="20"/>
-                <w:szCs w:val="20"/>
-              </w:rPr>
-            </w:pPr>
-            <w:r>
-              <w:rPr>
-                <w:rFonts w:ascii="Segoe UI" w:hAnsi="Segoe UI" w:cs="Segoe UI"/>
-                <w:color w:val="000000" w:themeColor="text1"/>
-                <w:sz w:val="20"/>
-                <w:szCs w:val="20"/>
+                <w:sz w:val="19"/>
+                <w:szCs w:val="19"/>
+              </w:rPr>
+            </w:pPr>
+            <w:r>
+              <w:rPr>
+                <w:rFonts w:ascii="Segoe UI" w:hAnsi="Segoe UI" w:cs="Segoe UI"/>
+                <w:color w:val="000000" w:themeColor="text1"/>
+                <w:sz w:val="19"/>
+                <w:szCs w:val="19"/>
               </w:rPr>
               <w:t>Outstanding Student for Computer Sciences &amp; Information Systems, 2015-2016, Salt Lake Community College</w:t>
             </w:r>
@@ -3167,16 +3175,16 @@
               <w:rPr>
                 <w:rFonts w:ascii="Segoe UI" w:hAnsi="Segoe UI" w:cs="Segoe UI"/>
                 <w:color w:val="000000" w:themeColor="text1"/>
-                <w:sz w:val="20"/>
-                <w:szCs w:val="20"/>
-              </w:rPr>
-            </w:pPr>
-            <w:r>
-              <w:rPr>
-                <w:rFonts w:ascii="Segoe UI" w:hAnsi="Segoe UI" w:cs="Segoe UI"/>
-                <w:color w:val="000000" w:themeColor="text1"/>
-                <w:sz w:val="20"/>
-                <w:szCs w:val="20"/>
+                <w:sz w:val="19"/>
+                <w:szCs w:val="19"/>
+              </w:rPr>
+            </w:pPr>
+            <w:r>
+              <w:rPr>
+                <w:rFonts w:ascii="Segoe UI" w:hAnsi="Segoe UI" w:cs="Segoe UI"/>
+                <w:color w:val="000000" w:themeColor="text1"/>
+                <w:sz w:val="19"/>
+                <w:szCs w:val="19"/>
               </w:rPr>
               <w:t>Continuing Student Tuition Waiver, Fall 2014 – Spring 2016, Salt Lake Community College</w:t>
             </w:r>
@@ -3195,8 +3203,8 @@
               <w:rPr>
                 <w:rFonts w:ascii="Segoe UI" w:hAnsi="Segoe UI" w:cs="Segoe UI"/>
                 <w:color w:val="000000" w:themeColor="text1"/>
-                <w:sz w:val="20"/>
-                <w:szCs w:val="20"/>
+                <w:sz w:val="19"/>
+                <w:szCs w:val="19"/>
               </w:rPr>
               <w:t>Departmental Tuition Waiver, Spring 2013, Fall 2014, Spring 2014, Salt Lake Community College, Business Dept.</w:t>
             </w:r>
@@ -4110,7 +4118,7 @@
 </file>
 
 <file path=customXml/itemProps1.xml><?xml version="1.0" encoding="utf-8"?>
-<ds:datastoreItem xmlns:ds="http://schemas.openxmlformats.org/officeDocument/2006/customXml" ds:itemID="{9EDEDF16-6036-471E-ADF3-A9857DA4396D}">
+<ds:datastoreItem xmlns:ds="http://schemas.openxmlformats.org/officeDocument/2006/customXml" ds:itemID="{A3B43587-3BF0-4E48-968D-371AF25E0BAE}">
   <ds:schemaRefs>
     <ds:schemaRef ds:uri="http://schemas.openxmlformats.org/officeDocument/2006/bibliography"/>
   </ds:schemaRefs>

--- a/content/resume-Gisela-Chodos.docx
+++ b/content/resume-Gisela-Chodos.docx
@@ -12,8 +12,6 @@
           <w:szCs w:val="18"/>
         </w:rPr>
       </w:pPr>
-      <w:bookmarkStart w:id="0" w:name="_GoBack"/>
-      <w:bookmarkEnd w:id="0"/>
     </w:p>
     <w:tbl>
       <w:tblPr>
@@ -972,16 +970,7 @@
                 <w:sz w:val="20"/>
                 <w:szCs w:val="20"/>
               </w:rPr>
-              <w:t xml:space="preserve">LESS, </w:t>
-            </w:r>
-            <w:r>
-              <w:rPr>
-                <w:rFonts w:ascii="Segoe UI" w:hAnsi="Segoe UI" w:cs="Segoe UI"/>
-                <w:color w:val="000000" w:themeColor="text1"/>
-                <w:sz w:val="20"/>
-                <w:szCs w:val="20"/>
-              </w:rPr>
-              <w:t xml:space="preserve">AngularJS, </w:t>
+              <w:t xml:space="preserve">LESS, AngularJS, </w:t>
             </w:r>
             <w:r>
               <w:rPr>
@@ -1422,7 +1411,27 @@
           <w:sz w:val="20"/>
           <w:szCs w:val="20"/>
         </w:rPr>
-        <w:t>Objective was to make it easier to fill out forms, register for events and donate money, especially from mobile devices.  Heavy use of ASP.NET MVC, jQuery, HTML, CSS.</w:t>
+        <w:t xml:space="preserve">Objective was to make it easier to fill out forms, register for events and donate money, especially from mobile devices.  Heavy use of </w:t>
+      </w:r>
+      <w:r>
+        <w:rPr>
+          <w:rFonts w:ascii="Segoe UI" w:hAnsi="Segoe UI" w:cs="Segoe UI"/>
+          <w:color w:val="000000" w:themeColor="text1"/>
+          <w:sz w:val="20"/>
+          <w:szCs w:val="20"/>
+        </w:rPr>
+        <w:t xml:space="preserve">C#, </w:t>
+      </w:r>
+      <w:bookmarkStart w:id="0" w:name="_GoBack"/>
+      <w:bookmarkEnd w:id="0"/>
+      <w:r>
+        <w:rPr>
+          <w:rFonts w:ascii="Segoe UI" w:hAnsi="Segoe UI" w:cs="Segoe UI"/>
+          <w:color w:val="000000" w:themeColor="text1"/>
+          <w:sz w:val="20"/>
+          <w:szCs w:val="20"/>
+        </w:rPr>
+        <w:t>ASP.NET MVC, jQuery, HTML, CSS.</w:t>
       </w:r>
     </w:p>
     <w:p>
@@ -4118,7 +4127,7 @@
 </file>
 
 <file path=customXml/itemProps1.xml><?xml version="1.0" encoding="utf-8"?>
-<ds:datastoreItem xmlns:ds="http://schemas.openxmlformats.org/officeDocument/2006/customXml" ds:itemID="{A3B43587-3BF0-4E48-968D-371AF25E0BAE}">
+<ds:datastoreItem xmlns:ds="http://schemas.openxmlformats.org/officeDocument/2006/customXml" ds:itemID="{3BEE66AF-1B41-4B4E-A99B-9513E607BAAA}">
   <ds:schemaRefs>
     <ds:schemaRef ds:uri="http://schemas.openxmlformats.org/officeDocument/2006/bibliography"/>
   </ds:schemaRefs>
